--- a/ressources/Declaration_of_Originality.docx
+++ b/ressources/Declaration_of_Originality.docx
@@ -18,8 +18,8 @@
           <w:lang w:val="en-US"/>
         </w:rPr>
       </w:pPr>
-      <w:bookmarkStart w:id="0" w:name="_Hlk42515897"/>
-      <w:bookmarkStart w:id="1" w:name="_Hlk42610546"/>
+      <w:bookmarkStart w:id="0" w:name="_Hlk42610546"/>
+      <w:bookmarkStart w:id="1" w:name="_Hlk42515897"/>
     </w:p>
     <w:p>
       <w:pPr>
@@ -344,7 +344,7 @@
         <w:t>Any misconduct will be dealt with according to paragraphs 39 and 40 of the General Academic Regulations for Bachelor’s and Master’s Degree courses at the Zurich University of Applied Sciences (Rahmenprüfungsordnung ZHAW (RPO)) and subject to the provisions for disciplinary action stipulated in the University regulations.</w:t>
       </w:r>
     </w:p>
-    <w:bookmarkEnd w:id="1"/>
+    <w:bookmarkEnd w:id="0"/>
     <w:bookmarkEnd w:id="2"/>
     <w:p>
       <w:pPr>
@@ -469,6 +469,79 @@
           <w:lang w:val="en-US"/>
         </w:rPr>
         <w:t>Name Student:</w:t>
+      </w:r>
+    </w:p>
+    <w:p>
+      <w:pPr>
+        <w:spacing w:line="240" w:lineRule="exact"/>
+        <w:ind w:right="851"/>
+        <w:rPr>
+          <w:rFonts w:ascii="Arial" w:hAnsi="Arial" w:cs="Arial"/>
+          <w:sz w:val="20"/>
+          <w:lang w:val="en-US"/>
+        </w:rPr>
+      </w:pPr>
+      <w:r>
+        <w:rPr>
+          <w:rFonts w:ascii="Arial" w:hAnsi="Arial" w:cs="Arial"/>
+          <w:sz w:val="20"/>
+          <w:lang w:val="en-US"/>
+        </w:rPr>
+        <w:drawing>
+          <wp:anchor distT="0" distB="0" distL="114300" distR="114300" simplePos="0" relativeHeight="251658240" behindDoc="0" locked="0" layoutInCell="1" allowOverlap="1" wp14:anchorId="7648BACB" wp14:editId="42B895EE">
+            <wp:simplePos x="0" y="0"/>
+            <wp:positionH relativeFrom="column">
+              <wp:posOffset>3581947</wp:posOffset>
+            </wp:positionH>
+            <wp:positionV relativeFrom="paragraph">
+              <wp:posOffset>134630</wp:posOffset>
+            </wp:positionV>
+            <wp:extent cx="1513489" cy="306753"/>
+            <wp:effectExtent l="0" t="0" r="0" b="0"/>
+            <wp:wrapNone/>
+            <wp:docPr id="1" name="Picture 1" descr="A picture containing text&#10;&#10;Description automatically generated"/>
+            <wp:cNvGraphicFramePr>
+              <a:graphicFrameLocks xmlns:a="http://schemas.openxmlformats.org/drawingml/2006/main" noChangeAspect="1"/>
+            </wp:cNvGraphicFramePr>
+            <a:graphic xmlns:a="http://schemas.openxmlformats.org/drawingml/2006/main">
+              <a:graphicData uri="http://schemas.openxmlformats.org/drawingml/2006/picture">
+                <pic:pic xmlns:pic="http://schemas.openxmlformats.org/drawingml/2006/picture">
+                  <pic:nvPicPr>
+                    <pic:cNvPr id="1" name="Picture 1" descr="A picture containing text&#10;&#10;Description automatically generated"/>
+                    <pic:cNvPicPr/>
+                  </pic:nvPicPr>
+                  <pic:blipFill>
+                    <a:blip r:embed="rId4" cstate="print">
+                      <a:extLst>
+                        <a:ext uri="{28A0092B-C50C-407E-A947-70E740481C1C}">
+                          <a14:useLocalDpi xmlns:a14="http://schemas.microsoft.com/office/drawing/2010/main" val="0"/>
+                        </a:ext>
+                      </a:extLst>
+                    </a:blip>
+                    <a:stretch>
+                      <a:fillRect/>
+                    </a:stretch>
+                  </pic:blipFill>
+                  <pic:spPr>
+                    <a:xfrm>
+                      <a:off x="0" y="0"/>
+                      <a:ext cx="1513489" cy="306753"/>
+                    </a:xfrm>
+                    <a:prstGeom prst="rect">
+                      <a:avLst/>
+                    </a:prstGeom>
+                  </pic:spPr>
+                </pic:pic>
+              </a:graphicData>
+            </a:graphic>
+            <wp14:sizeRelH relativeFrom="page">
+              <wp14:pctWidth>0</wp14:pctWidth>
+            </wp14:sizeRelH>
+            <wp14:sizeRelV relativeFrom="page">
+              <wp14:pctHeight>0</wp14:pctHeight>
+            </wp14:sizeRelV>
+          </wp:anchor>
+        </w:drawing>
       </w:r>
     </w:p>
     <w:p>
@@ -565,6 +638,164 @@
           <w:lang w:val="en-US"/>
         </w:rPr>
       </w:pPr>
+      <w:r>
+        <w:rPr>
+          <w:rFonts w:ascii="Arial" w:hAnsi="Arial" w:cs="Arial"/>
+          <w:noProof/>
+          <w:sz w:val="20"/>
+          <w:lang w:val="en-US"/>
+        </w:rPr>
+        <mc:AlternateContent>
+          <mc:Choice Requires="wps">
+            <w:drawing>
+              <wp:anchor distT="0" distB="0" distL="114300" distR="114300" simplePos="0" relativeHeight="251659264" behindDoc="0" locked="0" layoutInCell="1" allowOverlap="1" wp14:anchorId="37874578" wp14:editId="0DF49D03">
+                <wp:simplePos x="0" y="0"/>
+                <wp:positionH relativeFrom="column">
+                  <wp:posOffset>3741683</wp:posOffset>
+                </wp:positionH>
+                <wp:positionV relativeFrom="paragraph">
+                  <wp:posOffset>69456</wp:posOffset>
+                </wp:positionV>
+                <wp:extent cx="1408386" cy="346841"/>
+                <wp:effectExtent l="0" t="0" r="1905" b="0"/>
+                <wp:wrapNone/>
+                <wp:docPr id="2" name="Rounded Rectangle 2"/>
+                <wp:cNvGraphicFramePr/>
+                <a:graphic xmlns:a="http://schemas.openxmlformats.org/drawingml/2006/main">
+                  <a:graphicData uri="http://schemas.microsoft.com/office/word/2010/wordprocessingShape">
+                    <wps:wsp>
+                      <wps:cNvSpPr/>
+                      <wps:spPr>
+                        <a:xfrm>
+                          <a:off x="0" y="0"/>
+                          <a:ext cx="1408386" cy="346841"/>
+                        </a:xfrm>
+                        <a:prstGeom prst="roundRect">
+                          <a:avLst/>
+                        </a:prstGeom>
+                        <a:solidFill>
+                          <a:srgbClr val="FF0000"/>
+                        </a:solidFill>
+                        <a:ln>
+                          <a:noFill/>
+                        </a:ln>
+                      </wps:spPr>
+                      <wps:style>
+                        <a:lnRef idx="2">
+                          <a:schemeClr val="accent1">
+                            <a:shade val="50000"/>
+                          </a:schemeClr>
+                        </a:lnRef>
+                        <a:fillRef idx="1">
+                          <a:schemeClr val="accent1"/>
+                        </a:fillRef>
+                        <a:effectRef idx="0">
+                          <a:schemeClr val="accent1"/>
+                        </a:effectRef>
+                        <a:fontRef idx="minor">
+                          <a:schemeClr val="lt1"/>
+                        </a:fontRef>
+                      </wps:style>
+                      <wps:txbx>
+                        <w:txbxContent>
+                          <w:p>
+                            <w:pPr>
+                              <w:jc w:val="center"/>
+                              <w:rPr>
+                                <w:rFonts w:asciiTheme="minorHAnsi" w:hAnsiTheme="minorHAnsi" w:cstheme="minorHAnsi"/>
+                                <w:lang w:val="de-CH"/>
+                              </w:rPr>
+                            </w:pPr>
+                            <w:proofErr w:type="spellStart"/>
+                            <w:r>
+                              <w:rPr>
+                                <w:rFonts w:asciiTheme="minorHAnsi" w:hAnsiTheme="minorHAnsi" w:cstheme="minorHAnsi"/>
+                                <w:lang w:val="de-CH"/>
+                              </w:rPr>
+                              <w:t>Missing</w:t>
+                            </w:r>
+                            <w:proofErr w:type="spellEnd"/>
+                            <w:r>
+                              <w:rPr>
+                                <w:rFonts w:asciiTheme="minorHAnsi" w:hAnsiTheme="minorHAnsi" w:cstheme="minorHAnsi"/>
+                                <w:lang w:val="de-CH"/>
+                              </w:rPr>
+                              <w:t xml:space="preserve"> </w:t>
+                            </w:r>
+                            <w:proofErr w:type="spellStart"/>
+                            <w:r>
+                              <w:rPr>
+                                <w:rFonts w:asciiTheme="minorHAnsi" w:hAnsiTheme="minorHAnsi" w:cstheme="minorHAnsi"/>
+                                <w:lang w:val="de-CH"/>
+                              </w:rPr>
+                              <w:t>Signature</w:t>
+                            </w:r>
+                            <w:proofErr w:type="spellEnd"/>
+                          </w:p>
+                        </w:txbxContent>
+                      </wps:txbx>
+                      <wps:bodyPr rot="0" spcFirstLastPara="0" vertOverflow="overflow" horzOverflow="overflow" vert="horz" wrap="square" lIns="91440" tIns="45720" rIns="91440" bIns="45720" numCol="1" spcCol="0" rtlCol="0" fromWordArt="0" anchor="ctr" anchorCtr="0" forceAA="0" compatLnSpc="1">
+                        <a:prstTxWarp prst="textNoShape">
+                          <a:avLst/>
+                        </a:prstTxWarp>
+                        <a:noAutofit/>
+                      </wps:bodyPr>
+                    </wps:wsp>
+                  </a:graphicData>
+                </a:graphic>
+                <wp14:sizeRelH relativeFrom="margin">
+                  <wp14:pctWidth>0</wp14:pctWidth>
+                </wp14:sizeRelH>
+              </wp:anchor>
+            </w:drawing>
+          </mc:Choice>
+          <mc:Fallback>
+            <w:pict>
+              <v:roundrect w14:anchorId="37874578" id="Rounded Rectangle 2" o:spid="_x0000_s1026" style="position:absolute;margin-left:294.6pt;margin-top:5.45pt;width:110.9pt;height:27.3pt;z-index:251659264;visibility:visible;mso-wrap-style:square;mso-width-percent:0;mso-wrap-distance-left:9pt;mso-wrap-distance-top:0;mso-wrap-distance-right:9pt;mso-wrap-distance-bottom:0;mso-position-horizontal:absolute;mso-position-horizontal-relative:text;mso-position-vertical:absolute;mso-position-vertical-relative:text;mso-width-percent:0;mso-width-relative:margin;v-text-anchor:middle" arcsize="10923f" o:gfxdata="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" fillcolor="red" stroked="f" strokeweight="1pt">
+                <v:stroke joinstyle="miter"/>
+                <v:textbox>
+                  <w:txbxContent>
+                    <w:p>
+                      <w:pPr>
+                        <w:jc w:val="center"/>
+                        <w:rPr>
+                          <w:rFonts w:asciiTheme="minorHAnsi" w:hAnsiTheme="minorHAnsi" w:cstheme="minorHAnsi"/>
+                          <w:lang w:val="de-CH"/>
+                        </w:rPr>
+                      </w:pPr>
+                      <w:proofErr w:type="spellStart"/>
+                      <w:r>
+                        <w:rPr>
+                          <w:rFonts w:asciiTheme="minorHAnsi" w:hAnsiTheme="minorHAnsi" w:cstheme="minorHAnsi"/>
+                          <w:lang w:val="de-CH"/>
+                        </w:rPr>
+                        <w:t>Missing</w:t>
+                      </w:r>
+                      <w:proofErr w:type="spellEnd"/>
+                      <w:r>
+                        <w:rPr>
+                          <w:rFonts w:asciiTheme="minorHAnsi" w:hAnsiTheme="minorHAnsi" w:cstheme="minorHAnsi"/>
+                          <w:lang w:val="de-CH"/>
+                        </w:rPr>
+                        <w:t xml:space="preserve"> </w:t>
+                      </w:r>
+                      <w:proofErr w:type="spellStart"/>
+                      <w:r>
+                        <w:rPr>
+                          <w:rFonts w:asciiTheme="minorHAnsi" w:hAnsiTheme="minorHAnsi" w:cstheme="minorHAnsi"/>
+                          <w:lang w:val="de-CH"/>
+                        </w:rPr>
+                        <w:t>Signature</w:t>
+                      </w:r>
+                      <w:proofErr w:type="spellEnd"/>
+                    </w:p>
+                  </w:txbxContent>
+                </v:textbox>
+              </v:roundrect>
+            </w:pict>
+          </mc:Fallback>
+        </mc:AlternateContent>
+      </w:r>
     </w:p>
     <w:p>
       <w:pPr>
@@ -645,7 +876,25 @@
         </w:rPr>
         <w:tab/>
       </w:r>
-      <w:bookmarkEnd w:id="0"/>
+      <w:bookmarkEnd w:id="1"/>
+    </w:p>
+    <w:p>
+      <w:pPr>
+        <w:rPr>
+          <w:rFonts w:ascii="Arial" w:hAnsi="Arial" w:cs="Arial"/>
+          <w:sz w:val="20"/>
+          <w:lang w:val="en-US"/>
+        </w:rPr>
+      </w:pPr>
+    </w:p>
+    <w:p>
+      <w:pPr>
+        <w:rPr>
+          <w:rFonts w:ascii="Arial" w:hAnsi="Arial" w:cs="Arial"/>
+          <w:sz w:val="20"/>
+          <w:lang w:val="en-US"/>
+        </w:rPr>
+      </w:pPr>
     </w:p>
     <w:sectPr>
       <w:pgSz w:w="11906" w:h="16838"/>

--- a/ressources/Declaration_of_Originality.docx
+++ b/ressources/Declaration_of_Originality.docx
@@ -1,6 +1,6 @@
 
 <file path=word/document.xml><?xml version="1.0" encoding="utf-8"?>
-<w:document xmlns:wpc="http://schemas.microsoft.com/office/word/2010/wordprocessingCanvas" xmlns:cx="http://schemas.microsoft.com/office/drawing/2014/chartex" xmlns:cx1="http://schemas.microsoft.com/office/drawing/2015/9/8/chartex" xmlns:cx2="http://schemas.microsoft.com/office/drawing/2015/10/21/chartex" xmlns:cx3="http://schemas.microsoft.com/office/drawing/2016/5/9/chartex" xmlns:cx4="http://schemas.microsoft.com/office/drawing/2016/5/10/chartex" xmlns:cx5="http://schemas.microsoft.com/office/drawing/2016/5/11/chartex" xmlns:cx6="http://schemas.microsoft.com/office/drawing/2016/5/12/chartex" xmlns:cx7="http://schemas.microsoft.com/office/drawing/2016/5/13/chartex" xmlns:cx8="http://schemas.microsoft.com/office/drawing/2016/5/14/chartex" xmlns:mc="http://schemas.openxmlformats.org/markup-compatibility/2006" xmlns:aink="http://schemas.microsoft.com/office/drawing/2016/ink" xmlns:am3d="http://schemas.microsoft.com/office/drawing/2017/model3d" xmlns:o="urn:schemas-microsoft-com:office:office" xmlns:oel="http://schemas.microsoft.com/office/2019/extlst" xmlns:r="http://schemas.openxmlformats.org/officeDocument/2006/relationships" xmlns:m="http://schemas.openxmlformats.org/officeDocument/2006/math" xmlns:v="urn:schemas-microsoft-com:vml" xmlns:wp14="http://schemas.microsoft.com/office/word/2010/wordprocessingDrawing" xmlns:wp="http://schemas.openxmlformats.org/drawingml/2006/wordprocessingDrawing" xmlns:w10="urn:schemas-microsoft-com:office:word" xmlns:w="http://schemas.openxmlformats.org/wordprocessingml/2006/main" xmlns:w14="http://schemas.microsoft.com/office/word/2010/wordml" xmlns:w15="http://schemas.microsoft.com/office/word/2012/wordml" xmlns:w16cex="http://schemas.microsoft.com/office/word/2018/wordml/cex" xmlns:w16cid="http://schemas.microsoft.com/office/word/2016/wordml/cid" xmlns:w16="http://schemas.microsoft.com/office/word/2018/wordml" xmlns:w16sdtdh="http://schemas.microsoft.com/office/word/2020/wordml/sdtdatahash" xmlns:w16se="http://schemas.microsoft.com/office/word/2015/wordml/symex" xmlns:wpg="http://schemas.microsoft.com/office/word/2010/wordprocessingGroup" xmlns:wpi="http://schemas.microsoft.com/office/word/2010/wordprocessingInk" xmlns:wne="http://schemas.microsoft.com/office/word/2006/wordml" xmlns:wps="http://schemas.microsoft.com/office/word/2010/wordprocessingShape" mc:Ignorable="w14 w15 w16se w16cid w16 w16cex w16sdtdh wp14">
+<w:document xmlns:wpc="http://schemas.microsoft.com/office/word/2010/wordprocessingCanvas" xmlns:cx="http://schemas.microsoft.com/office/drawing/2014/chartex" xmlns:cx1="http://schemas.microsoft.com/office/drawing/2015/9/8/chartex" xmlns:cx2="http://schemas.microsoft.com/office/drawing/2015/10/21/chartex" xmlns:cx3="http://schemas.microsoft.com/office/drawing/2016/5/9/chartex" xmlns:cx4="http://schemas.microsoft.com/office/drawing/2016/5/10/chartex" xmlns:cx5="http://schemas.microsoft.com/office/drawing/2016/5/11/chartex" xmlns:cx6="http://schemas.microsoft.com/office/drawing/2016/5/12/chartex" xmlns:cx7="http://schemas.microsoft.com/office/drawing/2016/5/13/chartex" xmlns:cx8="http://schemas.microsoft.com/office/drawing/2016/5/14/chartex" xmlns:mc="http://schemas.openxmlformats.org/markup-compatibility/2006" xmlns:aink="http://schemas.microsoft.com/office/drawing/2016/ink" xmlns:am3d="http://schemas.microsoft.com/office/drawing/2017/model3d" xmlns:o="urn:schemas-microsoft-com:office:office" xmlns:r="http://schemas.openxmlformats.org/officeDocument/2006/relationships" xmlns:m="http://schemas.openxmlformats.org/officeDocument/2006/math" xmlns:v="urn:schemas-microsoft-com:vml" xmlns:wp14="http://schemas.microsoft.com/office/word/2010/wordprocessingDrawing" xmlns:wp="http://schemas.openxmlformats.org/drawingml/2006/wordprocessingDrawing" xmlns:w10="urn:schemas-microsoft-com:office:word" xmlns:w="http://schemas.openxmlformats.org/wordprocessingml/2006/main" xmlns:w14="http://schemas.microsoft.com/office/word/2010/wordml" xmlns:w15="http://schemas.microsoft.com/office/word/2012/wordml" xmlns:w16cex="http://schemas.microsoft.com/office/word/2018/wordml/cex" xmlns:w16cid="http://schemas.microsoft.com/office/word/2016/wordml/cid" xmlns:w16="http://schemas.microsoft.com/office/word/2018/wordml" xmlns:w16sdtdh="http://schemas.microsoft.com/office/word/2020/wordml/sdtdatahash" xmlns:w16se="http://schemas.microsoft.com/office/word/2015/wordml/symex" xmlns:wpg="http://schemas.microsoft.com/office/word/2010/wordprocessingGroup" xmlns:wpi="http://schemas.microsoft.com/office/word/2010/wordprocessingInk" xmlns:wne="http://schemas.microsoft.com/office/word/2006/wordml" xmlns:wps="http://schemas.microsoft.com/office/word/2010/wordprocessingShape" mc:Ignorable="w14 w15 w16se w16cid w16 w16cex w16sdtdh wp14">
   <w:body>
     <w:p>
       <w:pPr>
@@ -284,25 +284,7 @@
           <w:sz w:val="20"/>
           <w:lang w:val="en-US"/>
         </w:rPr>
-        <w:t xml:space="preserve">The student declares that all sources in the text (including Internet pages) and appendices have been correctly disclosed. This means that there has been no plagiarism, </w:t>
-      </w:r>
-      <w:proofErr w:type="gramStart"/>
-      <w:r>
-        <w:rPr>
-          <w:rFonts w:ascii="Arial" w:hAnsi="Arial" w:cs="Arial"/>
-          <w:sz w:val="20"/>
-          <w:lang w:val="en-US"/>
-        </w:rPr>
-        <w:t>i.e.</w:t>
-      </w:r>
-      <w:proofErr w:type="gramEnd"/>
-      <w:r>
-        <w:rPr>
-          <w:rFonts w:ascii="Arial" w:hAnsi="Arial" w:cs="Arial"/>
-          <w:sz w:val="20"/>
-          <w:lang w:val="en-US"/>
-        </w:rPr>
-        <w:t xml:space="preserve"> no sections of the Bachelor thesis have been partially or wholly taken from other texts and represented as the student’s own work or included without being correctly referenced.</w:t>
+        <w:t>The student declares that all sources in the text (including Internet pages) and appendices have been correctly disclosed. This means that there has been no plagiarism, i.e. no sections of the Bachelor thesis have been partially or wholly taken from other texts and represented as the student’s own work or included without being correctly referenced.</w:t>
       </w:r>
     </w:p>
     <w:p>
@@ -484,11 +466,12 @@
       <w:r>
         <w:rPr>
           <w:rFonts w:ascii="Arial" w:hAnsi="Arial" w:cs="Arial"/>
+          <w:noProof/>
           <w:sz w:val="20"/>
           <w:lang w:val="en-US"/>
         </w:rPr>
         <w:drawing>
-          <wp:anchor distT="0" distB="0" distL="114300" distR="114300" simplePos="0" relativeHeight="251658240" behindDoc="0" locked="0" layoutInCell="1" allowOverlap="1" wp14:anchorId="7648BACB" wp14:editId="42B895EE">
+          <wp:anchor distT="0" distB="0" distL="114300" distR="114300" simplePos="0" relativeHeight="251658240" behindDoc="0" locked="0" layoutInCell="1" allowOverlap="1" wp14:anchorId="7648BACB" wp14:editId="0B568FDC">
             <wp:simplePos x="0" y="0"/>
             <wp:positionH relativeFrom="column">
               <wp:posOffset>3581947</wp:posOffset>
@@ -638,182 +621,92 @@
           <w:lang w:val="en-US"/>
         </w:rPr>
       </w:pPr>
+    </w:p>
+    <w:p>
+      <w:pPr>
+        <w:tabs>
+          <w:tab w:val="left" w:pos="0"/>
+          <w:tab w:val="right" w:pos="2694"/>
+          <w:tab w:val="left" w:pos="4253"/>
+          <w:tab w:val="right" w:pos="7655"/>
+        </w:tabs>
+        <w:spacing w:line="240" w:lineRule="exact"/>
+        <w:ind w:right="851"/>
+        <w:rPr>
+          <w:rFonts w:ascii="Arial" w:hAnsi="Arial" w:cs="Arial"/>
+          <w:sz w:val="20"/>
+          <w:u w:val="single"/>
+          <w:lang w:val="en-US"/>
+        </w:rPr>
+      </w:pPr>
       <w:r>
         <w:rPr>
           <w:rFonts w:ascii="Arial" w:hAnsi="Arial" w:cs="Arial"/>
           <w:noProof/>
           <w:sz w:val="20"/>
+          <w:u w:val="single"/>
           <w:lang w:val="en-US"/>
         </w:rPr>
         <mc:AlternateContent>
-          <mc:Choice Requires="wps">
+          <mc:Choice Requires="wpi">
             <w:drawing>
-              <wp:anchor distT="0" distB="0" distL="114300" distR="114300" simplePos="0" relativeHeight="251659264" behindDoc="0" locked="0" layoutInCell="1" allowOverlap="1" wp14:anchorId="37874578" wp14:editId="0DF49D03">
+              <wp:anchor distT="0" distB="0" distL="114300" distR="114300" simplePos="0" relativeHeight="251667456" behindDoc="0" locked="0" layoutInCell="1" allowOverlap="1" wp14:anchorId="6C779950" wp14:editId="6E0CD945">
                 <wp:simplePos x="0" y="0"/>
                 <wp:positionH relativeFrom="column">
-                  <wp:posOffset>3741683</wp:posOffset>
+                  <wp:posOffset>3772535</wp:posOffset>
                 </wp:positionH>
                 <wp:positionV relativeFrom="paragraph">
-                  <wp:posOffset>69456</wp:posOffset>
+                  <wp:posOffset>67310</wp:posOffset>
                 </wp:positionV>
-                <wp:extent cx="1408386" cy="346841"/>
-                <wp:effectExtent l="0" t="0" r="1905" b="0"/>
+                <wp:extent cx="779975" cy="167535"/>
+                <wp:effectExtent l="38100" t="38100" r="39370" b="42545"/>
                 <wp:wrapNone/>
-                <wp:docPr id="2" name="Rounded Rectangle 2"/>
+                <wp:docPr id="18" name="Ink 18"/>
                 <wp:cNvGraphicFramePr/>
                 <a:graphic xmlns:a="http://schemas.openxmlformats.org/drawingml/2006/main">
-                  <a:graphicData uri="http://schemas.microsoft.com/office/word/2010/wordprocessingShape">
-                    <wps:wsp>
-                      <wps:cNvSpPr/>
-                      <wps:spPr>
-                        <a:xfrm>
-                          <a:off x="0" y="0"/>
-                          <a:ext cx="1408386" cy="346841"/>
-                        </a:xfrm>
-                        <a:prstGeom prst="roundRect">
-                          <a:avLst/>
-                        </a:prstGeom>
-                        <a:solidFill>
-                          <a:srgbClr val="FF0000"/>
-                        </a:solidFill>
-                        <a:ln>
-                          <a:noFill/>
-                        </a:ln>
-                      </wps:spPr>
-                      <wps:style>
-                        <a:lnRef idx="2">
-                          <a:schemeClr val="accent1">
-                            <a:shade val="50000"/>
-                          </a:schemeClr>
-                        </a:lnRef>
-                        <a:fillRef idx="1">
-                          <a:schemeClr val="accent1"/>
-                        </a:fillRef>
-                        <a:effectRef idx="0">
-                          <a:schemeClr val="accent1"/>
-                        </a:effectRef>
-                        <a:fontRef idx="minor">
-                          <a:schemeClr val="lt1"/>
-                        </a:fontRef>
-                      </wps:style>
-                      <wps:txbx>
-                        <w:txbxContent>
-                          <w:p>
-                            <w:pPr>
-                              <w:jc w:val="center"/>
-                              <w:rPr>
-                                <w:rFonts w:asciiTheme="minorHAnsi" w:hAnsiTheme="minorHAnsi" w:cstheme="minorHAnsi"/>
-                                <w:lang w:val="de-CH"/>
-                              </w:rPr>
-                            </w:pPr>
-                            <w:proofErr w:type="spellStart"/>
-                            <w:r>
-                              <w:rPr>
-                                <w:rFonts w:asciiTheme="minorHAnsi" w:hAnsiTheme="minorHAnsi" w:cstheme="minorHAnsi"/>
-                                <w:lang w:val="de-CH"/>
-                              </w:rPr>
-                              <w:t>Missing</w:t>
-                            </w:r>
-                            <w:proofErr w:type="spellEnd"/>
-                            <w:r>
-                              <w:rPr>
-                                <w:rFonts w:asciiTheme="minorHAnsi" w:hAnsiTheme="minorHAnsi" w:cstheme="minorHAnsi"/>
-                                <w:lang w:val="de-CH"/>
-                              </w:rPr>
-                              <w:t xml:space="preserve"> </w:t>
-                            </w:r>
-                            <w:proofErr w:type="spellStart"/>
-                            <w:r>
-                              <w:rPr>
-                                <w:rFonts w:asciiTheme="minorHAnsi" w:hAnsiTheme="minorHAnsi" w:cstheme="minorHAnsi"/>
-                                <w:lang w:val="de-CH"/>
-                              </w:rPr>
-                              <w:t>Signature</w:t>
-                            </w:r>
-                            <w:proofErr w:type="spellEnd"/>
-                          </w:p>
-                        </w:txbxContent>
-                      </wps:txbx>
-                      <wps:bodyPr rot="0" spcFirstLastPara="0" vertOverflow="overflow" horzOverflow="overflow" vert="horz" wrap="square" lIns="91440" tIns="45720" rIns="91440" bIns="45720" numCol="1" spcCol="0" rtlCol="0" fromWordArt="0" anchor="ctr" anchorCtr="0" forceAA="0" compatLnSpc="1">
-                        <a:prstTxWarp prst="textNoShape">
-                          <a:avLst/>
-                        </a:prstTxWarp>
-                        <a:noAutofit/>
-                      </wps:bodyPr>
-                    </wps:wsp>
+                  <a:graphicData uri="http://schemas.microsoft.com/office/word/2010/wordprocessingInk">
+                    <w14:contentPart bwMode="auto" r:id="rId5">
+                      <w14:nvContentPartPr>
+                        <w14:cNvContentPartPr/>
+                      </w14:nvContentPartPr>
+                      <w14:xfrm>
+                        <a:off x="0" y="0"/>
+                        <a:ext cx="779975" cy="167535"/>
+                      </w14:xfrm>
+                    </w14:contentPart>
                   </a:graphicData>
                 </a:graphic>
-                <wp14:sizeRelH relativeFrom="margin">
-                  <wp14:pctWidth>0</wp14:pctWidth>
-                </wp14:sizeRelH>
               </wp:anchor>
             </w:drawing>
           </mc:Choice>
           <mc:Fallback>
             <w:pict>
-              <v:roundrect w14:anchorId="37874578" id="Rounded Rectangle 2" o:spid="_x0000_s1026" style="position:absolute;margin-left:294.6pt;margin-top:5.45pt;width:110.9pt;height:27.3pt;z-index:251659264;visibility:visible;mso-wrap-style:square;mso-width-percent:0;mso-wrap-distance-left:9pt;mso-wrap-distance-top:0;mso-wrap-distance-right:9pt;mso-wrap-distance-bottom:0;mso-position-horizontal:absolute;mso-position-horizontal-relative:text;mso-position-vertical:absolute;mso-position-vertical-relative:text;mso-width-percent:0;mso-width-relative:margin;v-text-anchor:middle" arcsize="10923f" o:gfxdata="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" fillcolor="red" stroked="f" strokeweight="1pt">
+              <v:shapetype w14:anchorId="35A17FD9" id="_x0000_t75" coordsize="21600,21600" o:spt="75" o:preferrelative="t" path="m@4@5l@4@11@9@11@9@5xe" filled="f" stroked="f">
                 <v:stroke joinstyle="miter"/>
-                <v:textbox>
-                  <w:txbxContent>
-                    <w:p>
-                      <w:pPr>
-                        <w:jc w:val="center"/>
-                        <w:rPr>
-                          <w:rFonts w:asciiTheme="minorHAnsi" w:hAnsiTheme="minorHAnsi" w:cstheme="minorHAnsi"/>
-                          <w:lang w:val="de-CH"/>
-                        </w:rPr>
-                      </w:pPr>
-                      <w:proofErr w:type="spellStart"/>
-                      <w:r>
-                        <w:rPr>
-                          <w:rFonts w:asciiTheme="minorHAnsi" w:hAnsiTheme="minorHAnsi" w:cstheme="minorHAnsi"/>
-                          <w:lang w:val="de-CH"/>
-                        </w:rPr>
-                        <w:t>Missing</w:t>
-                      </w:r>
-                      <w:proofErr w:type="spellEnd"/>
-                      <w:r>
-                        <w:rPr>
-                          <w:rFonts w:asciiTheme="minorHAnsi" w:hAnsiTheme="minorHAnsi" w:cstheme="minorHAnsi"/>
-                          <w:lang w:val="de-CH"/>
-                        </w:rPr>
-                        <w:t xml:space="preserve"> </w:t>
-                      </w:r>
-                      <w:proofErr w:type="spellStart"/>
-                      <w:r>
-                        <w:rPr>
-                          <w:rFonts w:asciiTheme="minorHAnsi" w:hAnsiTheme="minorHAnsi" w:cstheme="minorHAnsi"/>
-                          <w:lang w:val="de-CH"/>
-                        </w:rPr>
-                        <w:t>Signature</w:t>
-                      </w:r>
-                      <w:proofErr w:type="spellEnd"/>
-                    </w:p>
-                  </w:txbxContent>
-                </v:textbox>
-              </v:roundrect>
+                <v:formulas>
+                  <v:f eqn="if lineDrawn pixelLineWidth 0"/>
+                  <v:f eqn="sum @0 1 0"/>
+                  <v:f eqn="sum 0 0 @1"/>
+                  <v:f eqn="prod @2 1 2"/>
+                  <v:f eqn="prod @3 21600 pixelWidth"/>
+                  <v:f eqn="prod @3 21600 pixelHeight"/>
+                  <v:f eqn="sum @0 0 1"/>
+                  <v:f eqn="prod @6 1 2"/>
+                  <v:f eqn="prod @7 21600 pixelWidth"/>
+                  <v:f eqn="sum @8 21600 0"/>
+                  <v:f eqn="prod @7 21600 pixelHeight"/>
+                  <v:f eqn="sum @10 21600 0"/>
+                </v:formulas>
+                <v:path o:extrusionok="f" gradientshapeok="t" o:connecttype="rect"/>
+                <o:lock v:ext="edit" aspectratio="t"/>
+              </v:shapetype>
+              <v:shape id="Ink 18" o:spid="_x0000_s1026" type="#_x0000_t75" style="position:absolute;margin-left:296.7pt;margin-top:4.95pt;width:62.1pt;height:13.9pt;z-index:251667456;visibility:visible;mso-wrap-style:square;mso-wrap-distance-left:9pt;mso-wrap-distance-top:0;mso-wrap-distance-right:9pt;mso-wrap-distance-bottom:0;mso-position-horizontal:absolute;mso-position-horizontal-relative:text;mso-position-vertical:absolute;mso-position-vertical-relative:text" o:gfxdata="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">
+                <v:imagedata r:id="rId6" o:title=""/>
+              </v:shape>
             </w:pict>
           </mc:Fallback>
         </mc:AlternateContent>
       </w:r>
-    </w:p>
-    <w:p>
-      <w:pPr>
-        <w:tabs>
-          <w:tab w:val="left" w:pos="0"/>
-          <w:tab w:val="right" w:pos="2694"/>
-          <w:tab w:val="left" w:pos="4253"/>
-          <w:tab w:val="right" w:pos="7655"/>
-        </w:tabs>
-        <w:spacing w:line="240" w:lineRule="exact"/>
-        <w:ind w:right="851"/>
-        <w:rPr>
-          <w:rFonts w:ascii="Arial" w:hAnsi="Arial" w:cs="Arial"/>
-          <w:sz w:val="20"/>
-          <w:u w:val="single"/>
-          <w:lang w:val="en-US"/>
-        </w:rPr>
-      </w:pPr>
     </w:p>
     <w:p>
       <w:pPr>
@@ -1336,6 +1229,44 @@
 </w:styles>
 </file>
 
+<file path=word/ink/ink1.xml><?xml version="1.0" encoding="utf-8"?>
+<inkml:ink xmlns:inkml="http://www.w3.org/2003/InkML">
+  <inkml:definitions>
+    <inkml:context xml:id="ctx0">
+      <inkml:inkSource xml:id="inkSrc0">
+        <inkml:traceFormat>
+          <inkml:channel name="X" type="integer" min="-2.14748E9" max="2.14748E9" units="cm"/>
+          <inkml:channel name="Y" type="integer" min="-2.14748E9" max="2.14748E9" units="cm"/>
+          <inkml:channel name="F" type="integer" max="32767" units="dev"/>
+          <inkml:channel name="OA" type="integer" max="360" units="deg"/>
+          <inkml:channel name="OE" type="integer" max="90" units="deg"/>
+        </inkml:traceFormat>
+        <inkml:channelProperties>
+          <inkml:channelProperty channel="X" name="resolution" value="1000" units="1/cm"/>
+          <inkml:channelProperty channel="Y" name="resolution" value="1000" units="1/cm"/>
+          <inkml:channelProperty channel="F" name="resolution" value="0" units="1/dev"/>
+          <inkml:channelProperty channel="OA" name="resolution" value="1000" units="1/deg"/>
+          <inkml:channelProperty channel="OE" name="resolution" value="1000" units="1/deg"/>
+        </inkml:channelProperties>
+      </inkml:inkSource>
+      <inkml:timestamp xml:id="ts0" timeString="2022-06-06T09:44:49.914"/>
+    </inkml:context>
+    <inkml:brush xml:id="br0">
+      <inkml:brushProperty name="width" value="0.025" units="cm"/>
+      <inkml:brushProperty name="height" value="0.025" units="cm"/>
+    </inkml:brush>
+  </inkml:definitions>
+  <inkml:trace contextRef="#ctx0" brushRef="#br0">453 129 18695 0 0,'1'2'4858'0'0,"0"-1"-4678"0"0,-1-1 0 0 0,0 0 0 0 0,0 0 0 0 0,0 0 0 0 0,0 0 0 0 0,0 0 0 0 0,0 0 0 0 0,0 0 0 0 0,1 0 0 0 0,-1 0 0 0 0,0 0-1 0 0,0 0 1 0 0,2-1 2879 0 0,-2 1-2879 0 0,-9 16 1942 0 0,-18 18-2479 0 0,-42 33 1121 0 0,-7 8 288 0 0,67-61-1013 0 0,12-13-33 0 0,6-6-4 0 0,-5 2-4065 0 0</inkml:trace>
+  <inkml:trace contextRef="#ctx0" brushRef="#br0" timeOffset="1379.24">13 299 16983 0 0,'-1'0'61'0'0,"1"0"0"0"0,-1 0-1 0 0,1 0 1 0 0,-1 0-1 0 0,1 0 1 0 0,0 0-1 0 0,-1 0 1 0 0,1 0-1 0 0,-1 0 1 0 0,1 0-1 0 0,-1 0 1 0 0,1 0-1 0 0,0 0 1 0 0,-1 0-1 0 0,1 0 1 0 0,-1 0-1 0 0,1-1 1 0 0,0 1-1 0 0,-1 0 1 0 0,1 0-1 0 0,0 0 1 0 0,-1-1-1 0 0,1 1 1 0 0,0 0 0 0 0,-1 0-1 0 0,1-1 1 0 0,0 1-1 0 0,-1-1 1 0 0,8-8 3810 0 0,16-7 1853 0 0,33-9-5159 0 0,2 1 1 0 0,0 4-1 0 0,104-24 0 0 0,188-10 1599 0 0,-287 47-2164 0 0,115 2 0 0 0,-155 6 0 0 0,0 1 0 0 0,0 2 0 0 0,0 0 0 0 0,-1 1 0 0 0,0 1 0 0 0,1 1 0 0 0,-2 1 0 0 0,30 15 0 0 0,-46-20 0 0 0,-1 0 0 0 0,1 0 0 0 0,-1 0 0 0 0,1 0 0 0 0,-1 1 0 0 0,0-1 0 0 0,-1 1 0 0 0,7 8 0 0 0,-9-11 0 0 0,-1 0 0 0 0,1 0 0 0 0,-1 0 0 0 0,1 0 0 0 0,-1 0 0 0 0,0 0 0 0 0,1 0 0 0 0,-1 0 0 0 0,0 0 0 0 0,0 0 0 0 0,1 0 0 0 0,-1 1 0 0 0,0-1 0 0 0,0 0 0 0 0,0 0 0 0 0,-1 0 0 0 0,1 0 0 0 0,0 2 0 0 0,-1-2 0 0 0,0 1 0 0 0,0-1 0 0 0,0 1 0 0 0,0-1 0 0 0,0 1 0 0 0,0-1 0 0 0,0 0 0 0 0,0 0 0 0 0,-1 1 0 0 0,1-1 0 0 0,0 0 0 0 0,-1 0 0 0 0,1 0 0 0 0,-1-1 0 0 0,-2 3 0 0 0,-18 6 0 0 0,0-1 0 0 0,-1-1 0 0 0,1-1 0 0 0,-36 5 0 0 0,5 0 0 0 0,-475 125 0 0 0,423-102 0 0 0,98-34 0 0 0,12-5 0 0 0,10-5 0 0 0,28-11 0 0 0,0 2 0 0 0,66-18 0 0 0,95-15 0 0 0,-178 46 0 0 0,510-80 0 0 0,-150 32 0 0 0,-366 50 0 0 0,17-3 0 0 0,1 1 0 0 0,-1 1 0 0 0,69 2 0 0 0,-106 3 0 0 0,1 0 0 0 0,-1 0 0 0 0,1 0 0 0 0,-1 0 0 0 0,0 0 0 0 0,1-1 0 0 0,-1 1 0 0 0,1 0 0 0 0,-1 0 0 0 0,1 0 0 0 0,-1 1 0 0 0,0-1 0 0 0,1 0 0 0 0,-1 0 0 0 0,1 0 0 0 0,-1 0 0 0 0,0 0 0 0 0,1 0 0 0 0,-1 0 0 0 0,1 1 0 0 0,-1-1 0 0 0,0 0 0 0 0,1 0 0 0 0,-1 1 0 0 0,0-1 0 0 0,1 0 0 0 0,-1 0 0 0 0,0 1 0 0 0,0-1 0 0 0,1 0 0 0 0,-1 1 0 0 0,0-1 0 0 0,0 1 0 0 0,0-1 0 0 0,1 0 0 0 0,-1 1 0 0 0,0-1 0 0 0,0 1 0 0 0,-13 11 0 0 0,-26 6 0 0 0,5-7 958 0 0,13-4-1670 0 0,4-1-3521 0 0</inkml:trace>
+  <inkml:trace contextRef="#ctx0" brushRef="#br0" timeOffset="2131.21">1378 25 15176 0 0,'0'0'10530'0'0,"-7"4"-9475"0"0,-6 9-239 0 0,-23 29 0 0 0,-6 7-138 0 0,40-48-648 0 0,-6 7 123 0 0,0 0 1 0 0,0 0-1 0 0,1 1 0 0 0,0-1 0 0 0,-10 17 0 0 0,17-25-149 0 0,0 0 0 0 0,0 0-1 0 0,0 1 1 0 0,0-1-1 0 0,0 0 1 0 0,0 0-1 0 0,0 0 1 0 0,0 0 0 0 0,0 0-1 0 0,0 1 1 0 0,0-1-1 0 0,0 0 1 0 0,0 0-1 0 0,0 0 1 0 0,0 0 0 0 0,0 1-1 0 0,0-1 1 0 0,0 0-1 0 0,0 0 1 0 0,0 0 0 0 0,0 0-1 0 0,0 1 1 0 0,0-1-1 0 0,0 0 1 0 0,0 0-1 0 0,0 0 1 0 0,0 0 0 0 0,0 0-1 0 0,0 1 1 0 0,0-1-1 0 0,0 0 1 0 0,0 0-1 0 0,1 0 1 0 0,-1 0 0 0 0,0 0-1 0 0,0 0 1 0 0,0 1-1 0 0,0-1 1 0 0,0 0-1 0 0,1 0 1 0 0,-1 0 0 0 0,0 0-1 0 0,0 0 1 0 0,0 0-1 0 0,0 0 1 0 0,0 0 0 0 0,1 0-1 0 0,-1 0 1 0 0,0 0-1 0 0,0 0 1 0 0,0 0-1 0 0,0 0 1 0 0,1 0 0 0 0,-1 0-1 0 0,0 0 1 0 0,0 0-1 0 0,0 0 1 0 0,4 0-2994 0 0</inkml:trace>
+  <inkml:trace contextRef="#ctx0" brushRef="#br0" timeOffset="2525.45">1524 6 20095 0 0,'-6'4'742'0'0,"-1"0"0"0"0,1 1-1 0 0,0 0 1 0 0,-7 8 0 0 0,-6 5 1053 0 0,12-13-1284 0 0,-50 45 2473 0 0,52-44-2842 0 0,0 0 0 0 0,0 0 0 0 0,0 0 1 0 0,0 0-1 0 0,1 1 0 0 0,0-1 0 0 0,-4 12 0 0 0,7-15-131 0 0,0 1 13 0 0</inkml:trace>
+  <inkml:trace contextRef="#ctx0" brushRef="#br0" timeOffset="2526.45">1309 124 18391 0 0,'8'-2'7338'0'0,"6"-2"-3494"0"0,4 1-3225 0 0,1 0-1 0 0,0 0 1 0 0,22 2-1 0 0,-30 1-434 0 0,0-1 0 0 0,20-2 0 0 0,-12-2-4280 0 0</inkml:trace>
+  <inkml:trace contextRef="#ctx0" brushRef="#br0" timeOffset="2947.08">1548 97 21911 0 0,'-1'0'4'0'0,"-9"5"1660"0"0,1 0-1 0 0,-18 13 1 0 0,25-17-1461 0 0,1 0 0 0 0,-1 0 1 0 0,0 1-1 0 0,1-1 0 0 0,-1 1 1 0 0,1-1-1 0 0,0 1 0 0 0,-1-1 0 0 0,1 1 1 0 0,0 0-1 0 0,0 0 0 0 0,0 0 0 0 0,0 0 1 0 0,0-1-1 0 0,1 1 0 0 0,-1 0 0 0 0,1 0 1 0 0,-1 0-1 0 0,1 1 0 0 0,0-1 1 0 0,-1 0-1 0 0,1 0 0 0 0,1 3 0 0 0,-1-4-184 0 0,1 0 0 0 0,-1 0 0 0 0,1 0 0 0 0,-1 0 0 0 0,1-1-1 0 0,0 1 1 0 0,0 0 0 0 0,-1 0 0 0 0,1 0 0 0 0,0-1 0 0 0,0 1-1 0 0,0 0 1 0 0,0-1 0 0 0,0 1 0 0 0,0-1 0 0 0,0 1 0 0 0,0-1-1 0 0,0 1 1 0 0,0-1 0 0 0,0 0 0 0 0,0 0 0 0 0,0 1 0 0 0,1-1 0 0 0,-1 0-1 0 0,0 0 1 0 0,0 0 0 0 0,0 0 0 0 0,0 0 0 0 0,0-1 0 0 0,0 1-1 0 0,0 0 1 0 0,1 0 0 0 0,0-1 0 0 0,38-10 296 0 0,-35 8-314 0 0,0 0 0 0 0,0-1 0 0 0,0 1 0 0 0,-1-1 1 0 0,0 0-1 0 0,0 0 0 0 0,0 0 0 0 0,0 0 0 0 0,-1-1 0 0 0,1 1 0 0 0,-1-1 0 0 0,0 0 0 0 0,-1 0 0 0 0,1 0 0 0 0,-1-1 0 0 0,0 1 0 0 0,3-11 0 0 0,-5 15-1 0 0,0 1 0 0 0,0 0 0 0 0,0-1 0 0 0,0 1 0 0 0,0-1 0 0 0,0 1 0 0 0,0-1 0 0 0,0 1 0 0 0,0-1 0 0 0,0 1 0 0 0,-1 0 0 0 0,1-1 0 0 0,0 1 0 0 0,0-1 0 0 0,0 1 0 0 0,0 0 0 0 0,-1-1 0 0 0,1 1 0 0 0,0-1 0 0 0,0 1 0 0 0,-1 0 0 0 0,1-1 0 0 0,0 1 0 0 0,-1 0 0 0 0,1 0 0 0 0,0-1 0 0 0,-1 1 0 0 0,1 0 0 0 0,-1-1 0 0 0,-14 1 0 0 0,-20 11 0 0 0,31-9 0 0 0,-7 2 0 0 0,5-2 0 0 0,0 0 0 0 0,0 0 0 0 0,0 1 0 0 0,0 0 0 0 0,1 0 0 0 0,-9 6 0 0 0,23-9-891 0 0</inkml:trace>
+  <inkml:trace contextRef="#ctx0" brushRef="#br0" timeOffset="3383.71">1702 84 20999 0 0,'-5'3'138'0'0,"-32"26"4753"0"0,34-26-4463 0 0,0-1 0 0 0,0 1 1 0 0,0 0-1 0 0,1 0 0 0 0,0 0 1 0 0,-1 0-1 0 0,1 0 0 0 0,0 1 1 0 0,-2 5-1 0 0,4-9-386 0 0,0 0 0 0 0,0 1 0 0 0,-1-1 0 0 0,1 0 0 0 0,0 0 0 0 0,0 0 0 0 0,0 0 0 0 0,0 1 0 0 0,0-1 0 0 0,0 0 0 0 0,0 0 0 0 0,0 0 0 0 0,0 0 0 0 0,0 1 0 0 0,0-1 0 0 0,0 0 0 0 0,0 0 0 0 0,0 0 0 0 0,0 0 0 0 0,0 1 1 0 0,1-1-1 0 0,-1 0 0 0 0,0 0 0 0 0,0 0 0 0 0,0 0 0 0 0,0 0 0 0 0,0 1 0 0 0,0-1 0 0 0,0 0 0 0 0,0 0 0 0 0,0 0 0 0 0,1 0 0 0 0,-1 0 0 0 0,0 0 0 0 0,0 0 0 0 0,0 0 0 0 0,0 1 0 0 0,0-1 0 0 0,1 0 0 0 0,8-1 557 0 0,12-7-553 0 0,-18 7 59 0 0,11-6-98 0 0,0-1 0 0 0,21-14 0 0 0,-23 13-8 0 0,1 1 0 0 0,0 0 0 0 0,14-6 0 0 0,-25 13 1 0 0,-1 1 0 0 0,0-1 0 0 0,0 0 0 0 0,0 1 0 0 0,0-1 0 0 0,1 1 0 0 0,-1-1 0 0 0,0 1 0 0 0,0 0 0 0 0,0 0 0 0 0,1-1 0 0 0,-1 1 0 0 0,0 0 0 0 0,0 0 0 0 0,0 0 0 0 0,1 0 0 0 0,-1 0 0 0 0,0 1 0 0 0,0-1 0 0 0,1 0 0 0 0,1 1 0 0 0,18-1 0 0 0,-16-1 0 0 0,43-4 0 0 0,69-16 0 0 0,-89 15 0 0 0,88-26 0 0 0,-110 29 597 0 0</inkml:trace>
+  <inkml:trace contextRef="#ctx0" brushRef="#br0" timeOffset="4064.03">1140 462 22719 0 0,'-18'3'5029'0'0,"31"-5"-175"0"0,-7 0-8810 0 0</inkml:trace>
+</inkml:ink>
+</file>
+
 <file path=word/theme/theme1.xml><?xml version="1.0" encoding="utf-8"?>
 <a:theme xmlns:a="http://schemas.openxmlformats.org/drawingml/2006/main" name="Office Theme">
   <a:themeElements>

--- a/ressources/Declaration_of_Originality.docx
+++ b/ressources/Declaration_of_Originality.docx
@@ -1,6 +1,6 @@
 
 <file path=word/document.xml><?xml version="1.0" encoding="utf-8"?>
-<w:document xmlns:wpc="http://schemas.microsoft.com/office/word/2010/wordprocessingCanvas" xmlns:cx="http://schemas.microsoft.com/office/drawing/2014/chartex" xmlns:cx1="http://schemas.microsoft.com/office/drawing/2015/9/8/chartex" xmlns:cx2="http://schemas.microsoft.com/office/drawing/2015/10/21/chartex" xmlns:cx3="http://schemas.microsoft.com/office/drawing/2016/5/9/chartex" xmlns:cx4="http://schemas.microsoft.com/office/drawing/2016/5/10/chartex" xmlns:cx5="http://schemas.microsoft.com/office/drawing/2016/5/11/chartex" xmlns:cx6="http://schemas.microsoft.com/office/drawing/2016/5/12/chartex" xmlns:cx7="http://schemas.microsoft.com/office/drawing/2016/5/13/chartex" xmlns:cx8="http://schemas.microsoft.com/office/drawing/2016/5/14/chartex" xmlns:mc="http://schemas.openxmlformats.org/markup-compatibility/2006" xmlns:aink="http://schemas.microsoft.com/office/drawing/2016/ink" xmlns:am3d="http://schemas.microsoft.com/office/drawing/2017/model3d" xmlns:o="urn:schemas-microsoft-com:office:office" xmlns:r="http://schemas.openxmlformats.org/officeDocument/2006/relationships" xmlns:m="http://schemas.openxmlformats.org/officeDocument/2006/math" xmlns:v="urn:schemas-microsoft-com:vml" xmlns:wp14="http://schemas.microsoft.com/office/word/2010/wordprocessingDrawing" xmlns:wp="http://schemas.openxmlformats.org/drawingml/2006/wordprocessingDrawing" xmlns:w10="urn:schemas-microsoft-com:office:word" xmlns:w="http://schemas.openxmlformats.org/wordprocessingml/2006/main" xmlns:w14="http://schemas.microsoft.com/office/word/2010/wordml" xmlns:w15="http://schemas.microsoft.com/office/word/2012/wordml" xmlns:w16cex="http://schemas.microsoft.com/office/word/2018/wordml/cex" xmlns:w16cid="http://schemas.microsoft.com/office/word/2016/wordml/cid" xmlns:w16="http://schemas.microsoft.com/office/word/2018/wordml" xmlns:w16sdtdh="http://schemas.microsoft.com/office/word/2020/wordml/sdtdatahash" xmlns:w16se="http://schemas.microsoft.com/office/word/2015/wordml/symex" xmlns:wpg="http://schemas.microsoft.com/office/word/2010/wordprocessingGroup" xmlns:wpi="http://schemas.microsoft.com/office/word/2010/wordprocessingInk" xmlns:wne="http://schemas.microsoft.com/office/word/2006/wordml" xmlns:wps="http://schemas.microsoft.com/office/word/2010/wordprocessingShape" mc:Ignorable="w14 w15 w16se w16cid w16 w16cex w16sdtdh wp14">
+<w:document xmlns:wpc="http://schemas.microsoft.com/office/word/2010/wordprocessingCanvas" xmlns:cx="http://schemas.microsoft.com/office/drawing/2014/chartex" xmlns:cx1="http://schemas.microsoft.com/office/drawing/2015/9/8/chartex" xmlns:cx2="http://schemas.microsoft.com/office/drawing/2015/10/21/chartex" xmlns:cx3="http://schemas.microsoft.com/office/drawing/2016/5/9/chartex" xmlns:cx4="http://schemas.microsoft.com/office/drawing/2016/5/10/chartex" xmlns:cx5="http://schemas.microsoft.com/office/drawing/2016/5/11/chartex" xmlns:cx6="http://schemas.microsoft.com/office/drawing/2016/5/12/chartex" xmlns:cx7="http://schemas.microsoft.com/office/drawing/2016/5/13/chartex" xmlns:cx8="http://schemas.microsoft.com/office/drawing/2016/5/14/chartex" xmlns:mc="http://schemas.openxmlformats.org/markup-compatibility/2006" xmlns:aink="http://schemas.microsoft.com/office/drawing/2016/ink" xmlns:am3d="http://schemas.microsoft.com/office/drawing/2017/model3d" xmlns:o="urn:schemas-microsoft-com:office:office" xmlns:oel="http://schemas.microsoft.com/office/2019/extlst" xmlns:r="http://schemas.openxmlformats.org/officeDocument/2006/relationships" xmlns:m="http://schemas.openxmlformats.org/officeDocument/2006/math" xmlns:v="urn:schemas-microsoft-com:vml" xmlns:wp14="http://schemas.microsoft.com/office/word/2010/wordprocessingDrawing" xmlns:wp="http://schemas.openxmlformats.org/drawingml/2006/wordprocessingDrawing" xmlns:w10="urn:schemas-microsoft-com:office:word" xmlns:w="http://schemas.openxmlformats.org/wordprocessingml/2006/main" xmlns:w14="http://schemas.microsoft.com/office/word/2010/wordml" xmlns:w15="http://schemas.microsoft.com/office/word/2012/wordml" xmlns:w16cex="http://schemas.microsoft.com/office/word/2018/wordml/cex" xmlns:w16cid="http://schemas.microsoft.com/office/word/2016/wordml/cid" xmlns:w16="http://schemas.microsoft.com/office/word/2018/wordml" xmlns:w16sdtdh="http://schemas.microsoft.com/office/word/2020/wordml/sdtdatahash" xmlns:w16se="http://schemas.microsoft.com/office/word/2015/wordml/symex" xmlns:wpg="http://schemas.microsoft.com/office/word/2010/wordprocessingGroup" xmlns:wpi="http://schemas.microsoft.com/office/word/2010/wordprocessingInk" xmlns:wne="http://schemas.microsoft.com/office/word/2006/wordml" xmlns:wps="http://schemas.microsoft.com/office/word/2010/wordprocessingShape" mc:Ignorable="w14 w15 w16se w16cid w16 w16cex w16sdtdh wp14">
   <w:body>
     <w:p>
       <w:pPr>
@@ -248,7 +248,43 @@
           <w:sz w:val="20"/>
           <w:lang w:val="en-US"/>
         </w:rPr>
-        <w:t>By submitting this Bachelor’s thesis, the undersigned student confirms that this thesis is his/her own work and was written without the help of a third party. (Group works: the performance of the other group members are not considered as third party).</w:t>
+        <w:t xml:space="preserve">By submitting this </w:t>
+      </w:r>
+      <w:proofErr w:type="gramStart"/>
+      <w:r>
+        <w:rPr>
+          <w:rFonts w:ascii="Arial" w:hAnsi="Arial" w:cs="Arial"/>
+          <w:sz w:val="20"/>
+          <w:lang w:val="en-US"/>
+        </w:rPr>
+        <w:t>Bachelor’s</w:t>
+      </w:r>
+      <w:proofErr w:type="gramEnd"/>
+      <w:r>
+        <w:rPr>
+          <w:rFonts w:ascii="Arial" w:hAnsi="Arial" w:cs="Arial"/>
+          <w:sz w:val="20"/>
+          <w:lang w:val="en-US"/>
+        </w:rPr>
+        <w:t xml:space="preserve"> thesis, the undersigned student confirms that this thesis is his/her own work and was written without the help of a third party. (Group works: the performance of the other group members </w:t>
+      </w:r>
+      <w:proofErr w:type="gramStart"/>
+      <w:r>
+        <w:rPr>
+          <w:rFonts w:ascii="Arial" w:hAnsi="Arial" w:cs="Arial"/>
+          <w:sz w:val="20"/>
+          <w:lang w:val="en-US"/>
+        </w:rPr>
+        <w:t>are</w:t>
+      </w:r>
+      <w:proofErr w:type="gramEnd"/>
+      <w:r>
+        <w:rPr>
+          <w:rFonts w:ascii="Arial" w:hAnsi="Arial" w:cs="Arial"/>
+          <w:sz w:val="20"/>
+          <w:lang w:val="en-US"/>
+        </w:rPr>
+        <w:t xml:space="preserve"> not considered as third party).</w:t>
       </w:r>
     </w:p>
     <w:p>
@@ -284,7 +320,25 @@
           <w:sz w:val="20"/>
           <w:lang w:val="en-US"/>
         </w:rPr>
-        <w:t>The student declares that all sources in the text (including Internet pages) and appendices have been correctly disclosed. This means that there has been no plagiarism, i.e. no sections of the Bachelor thesis have been partially or wholly taken from other texts and represented as the student’s own work or included without being correctly referenced.</w:t>
+        <w:t xml:space="preserve">The student declares that all sources in the text (including Internet pages) and appendices have been correctly disclosed. This means that there has been no plagiarism, </w:t>
+      </w:r>
+      <w:proofErr w:type="gramStart"/>
+      <w:r>
+        <w:rPr>
+          <w:rFonts w:ascii="Arial" w:hAnsi="Arial" w:cs="Arial"/>
+          <w:sz w:val="20"/>
+          <w:lang w:val="en-US"/>
+        </w:rPr>
+        <w:t>i.e.</w:t>
+      </w:r>
+      <w:proofErr w:type="gramEnd"/>
+      <w:r>
+        <w:rPr>
+          <w:rFonts w:ascii="Arial" w:hAnsi="Arial" w:cs="Arial"/>
+          <w:sz w:val="20"/>
+          <w:lang w:val="en-US"/>
+        </w:rPr>
+        <w:t xml:space="preserve"> no sections of the Bachelor thesis have been partially or wholly taken from other texts and represented as the student’s own work or included without being correctly referenced.</w:t>
       </w:r>
     </w:p>
     <w:p>
@@ -323,7 +377,47 @@
           <w:sz w:val="20"/>
           <w:lang w:val="en-US"/>
         </w:rPr>
-        <w:t>Any misconduct will be dealt with according to paragraphs 39 and 40 of the General Academic Regulations for Bachelor’s and Master’s Degree courses at the Zurich University of Applied Sciences (Rahmenprüfungsordnung ZHAW (RPO)) and subject to the provisions for disciplinary action stipulated in the University regulations.</w:t>
+        <w:t xml:space="preserve">Any misconduct will be dealt with according to paragraphs 39 and 40 of the General Academic Regulations for </w:t>
+      </w:r>
+      <w:proofErr w:type="gramStart"/>
+      <w:r>
+        <w:rPr>
+          <w:rFonts w:ascii="Arial" w:hAnsi="Arial" w:cs="Arial"/>
+          <w:color w:val="FF0000"/>
+          <w:sz w:val="20"/>
+          <w:lang w:val="en-US"/>
+        </w:rPr>
+        <w:t>Bachelor’s</w:t>
+      </w:r>
+      <w:proofErr w:type="gramEnd"/>
+      <w:r>
+        <w:rPr>
+          <w:rFonts w:ascii="Arial" w:hAnsi="Arial" w:cs="Arial"/>
+          <w:color w:val="FF0000"/>
+          <w:sz w:val="20"/>
+          <w:lang w:val="en-US"/>
+        </w:rPr>
+        <w:t xml:space="preserve"> and Master’s Degree courses at the Zurich University of Applied Sciences (</w:t>
+      </w:r>
+      <w:proofErr w:type="spellStart"/>
+      <w:r>
+        <w:rPr>
+          <w:rFonts w:ascii="Arial" w:hAnsi="Arial" w:cs="Arial"/>
+          <w:color w:val="FF0000"/>
+          <w:sz w:val="20"/>
+          <w:lang w:val="en-US"/>
+        </w:rPr>
+        <w:t>Rahmenprüfungsordnung</w:t>
+      </w:r>
+      <w:proofErr w:type="spellEnd"/>
+      <w:r>
+        <w:rPr>
+          <w:rFonts w:ascii="Arial" w:hAnsi="Arial" w:cs="Arial"/>
+          <w:color w:val="FF0000"/>
+          <w:sz w:val="20"/>
+          <w:lang w:val="en-US"/>
+        </w:rPr>
+        <w:t xml:space="preserve"> ZHAW (RPO)) and subject to the provisions for disciplinary action stipulated in the University regulations.</w:t>
       </w:r>
     </w:p>
     <w:bookmarkEnd w:id="0"/>
@@ -471,7 +565,7 @@
           <w:lang w:val="en-US"/>
         </w:rPr>
         <w:drawing>
-          <wp:anchor distT="0" distB="0" distL="114300" distR="114300" simplePos="0" relativeHeight="251658240" behindDoc="0" locked="0" layoutInCell="1" allowOverlap="1" wp14:anchorId="7648BACB" wp14:editId="0B568FDC">
+          <wp:anchor distT="0" distB="0" distL="114300" distR="114300" simplePos="0" relativeHeight="251658240" behindDoc="0" locked="0" layoutInCell="1" allowOverlap="1" wp14:anchorId="7648BACB" wp14:editId="770B48C6">
             <wp:simplePos x="0" y="0"/>
             <wp:positionH relativeFrom="column">
               <wp:posOffset>3581947</wp:posOffset>
@@ -495,6 +589,13 @@
                   </pic:nvPicPr>
                   <pic:blipFill>
                     <a:blip r:embed="rId4" cstate="print">
+                      <a:duotone>
+                        <a:prstClr val="black"/>
+                        <a:schemeClr val="tx2">
+                          <a:tint val="45000"/>
+                          <a:satMod val="400000"/>
+                        </a:schemeClr>
+                      </a:duotone>
                       <a:extLst>
                         <a:ext uri="{28A0092B-C50C-407E-A947-70E740481C1C}">
                           <a14:useLocalDpi xmlns:a14="http://schemas.microsoft.com/office/drawing/2010/main" val="0"/>
